--- a/ETL Report.docx
+++ b/ETL Report.docx
@@ -757,7 +757,7 @@
         <w:rPr>
           <w:rFonts w:ascii="Calibri" w:eastAsia="Calibri" w:hAnsi="Calibri" w:cs="Calibri"/>
         </w:rPr>
-        <w:t>)</w:t>
+        <w:t>, 2.6)</w:t>
       </w:r>
     </w:p>
     <w:p>
@@ -844,7 +844,13 @@
         <w:rPr>
           <w:rFonts w:ascii="Calibri" w:eastAsia="Calibri" w:hAnsi="Calibri" w:cs="Calibri"/>
         </w:rPr>
-        <w:t xml:space="preserve">ETL - Extract, Transform and Load </w:t>
+        <w:t xml:space="preserve">ETL - Extract, Transform and </w:t>
+      </w:r>
+      <w:r>
+        <w:rPr>
+          <w:rFonts w:ascii="Calibri" w:eastAsia="Calibri" w:hAnsi="Calibri" w:cs="Calibri"/>
+        </w:rPr>
+        <w:t xml:space="preserve">Load </w:t>
       </w:r>
     </w:p>
     <w:p>
@@ -2014,10 +2020,10 @@
           <w:noProof/>
         </w:rPr>
         <w:drawing>
-          <wp:inline distT="114300" distB="114300" distL="114300" distR="114300" wp14:anchorId="27A5B07E" wp14:editId="1A708AA6">
+          <wp:inline distT="114300" distB="114300" distL="114300" distR="114300">
             <wp:extent cx="5943600" cy="596900"/>
             <wp:effectExtent l="0" t="0" r="0" b="0"/>
-            <wp:docPr id="2" name="image1.png"/>
+            <wp:docPr id="4" name="image1.png"/>
             <wp:cNvGraphicFramePr/>
             <a:graphic xmlns:a="http://schemas.openxmlformats.org/drawingml/2006/main">
               <a:graphicData uri="http://schemas.openxmlformats.org/drawingml/2006/picture">
@@ -2056,10 +2062,10 @@
           <w:noProof/>
         </w:rPr>
         <w:drawing>
-          <wp:inline distT="114300" distB="114300" distL="114300" distR="114300" wp14:anchorId="6A83B09C" wp14:editId="591B3440">
+          <wp:inline distT="114300" distB="114300" distL="114300" distR="114300">
             <wp:extent cx="5943600" cy="2438400"/>
             <wp:effectExtent l="0" t="0" r="0" b="0"/>
-            <wp:docPr id="1" name="image2.png"/>
+            <wp:docPr id="2" name="image2.png"/>
             <wp:cNvGraphicFramePr/>
             <a:graphic xmlns:a="http://schemas.openxmlformats.org/drawingml/2006/main">
               <a:graphicData uri="http://schemas.openxmlformats.org/drawingml/2006/picture">
@@ -2166,16 +2172,16 @@
           <w:noProof/>
         </w:rPr>
         <w:drawing>
-          <wp:inline distT="114300" distB="114300" distL="114300" distR="114300" wp14:anchorId="03B06474" wp14:editId="210A6A85">
+          <wp:inline distT="114300" distB="114300" distL="114300" distR="114300">
             <wp:extent cx="5168809" cy="2319338"/>
             <wp:effectExtent l="0" t="0" r="0" b="0"/>
-            <wp:docPr id="6" name="image7.png"/>
+            <wp:docPr id="9" name="image11.png"/>
             <wp:cNvGraphicFramePr/>
             <a:graphic xmlns:a="http://schemas.openxmlformats.org/drawingml/2006/main">
               <a:graphicData uri="http://schemas.openxmlformats.org/drawingml/2006/picture">
                 <pic:pic xmlns:pic="http://schemas.openxmlformats.org/drawingml/2006/picture">
                   <pic:nvPicPr>
-                    <pic:cNvPr id="0" name="image7.png"/>
+                    <pic:cNvPr id="0" name="image11.png"/>
                     <pic:cNvPicPr preferRelativeResize="0"/>
                   </pic:nvPicPr>
                   <pic:blipFill>
@@ -2215,16 +2221,16 @@
         </w:rPr>
         <w:lastRenderedPageBreak/>
         <w:drawing>
-          <wp:inline distT="114300" distB="114300" distL="114300" distR="114300" wp14:anchorId="27A52285" wp14:editId="052A169F">
+          <wp:inline distT="114300" distB="114300" distL="114300" distR="114300">
             <wp:extent cx="5101474" cy="3490913"/>
             <wp:effectExtent l="0" t="0" r="0" b="0"/>
-            <wp:docPr id="7" name="image6.png"/>
+            <wp:docPr id="12" name="image12.png"/>
             <wp:cNvGraphicFramePr/>
             <a:graphic xmlns:a="http://schemas.openxmlformats.org/drawingml/2006/main">
               <a:graphicData uri="http://schemas.openxmlformats.org/drawingml/2006/picture">
                 <pic:pic xmlns:pic="http://schemas.openxmlformats.org/drawingml/2006/picture">
                   <pic:nvPicPr>
-                    <pic:cNvPr id="0" name="image6.png"/>
+                    <pic:cNvPr id="0" name="image12.png"/>
                     <pic:cNvPicPr preferRelativeResize="0"/>
                   </pic:nvPicPr>
                   <pic:blipFill>
@@ -2341,37 +2347,7 @@
         <w:rPr>
           <w:rFonts w:ascii="Calibri" w:eastAsia="Calibri" w:hAnsi="Calibri" w:cs="Calibri"/>
         </w:rPr>
-        <w:t>unemployment</w:t>
-      </w:r>
-      <w:r>
-        <w:rPr>
-          <w:rFonts w:ascii="Calibri" w:eastAsia="Calibri" w:hAnsi="Calibri" w:cs="Calibri"/>
-        </w:rPr>
-        <w:t>_</w:t>
-      </w:r>
-      <w:r>
-        <w:rPr>
-          <w:rFonts w:ascii="Calibri" w:eastAsia="Calibri" w:hAnsi="Calibri" w:cs="Calibri"/>
-        </w:rPr>
-        <w:t>r</w:t>
-      </w:r>
-      <w:r>
-        <w:rPr>
-          <w:rFonts w:ascii="Calibri" w:eastAsia="Calibri" w:hAnsi="Calibri" w:cs="Calibri"/>
-        </w:rPr>
-        <w:t>a</w:t>
-      </w:r>
-      <w:r>
-        <w:rPr>
-          <w:rFonts w:ascii="Calibri" w:eastAsia="Calibri" w:hAnsi="Calibri" w:cs="Calibri"/>
-        </w:rPr>
-        <w:t>t</w:t>
-      </w:r>
-      <w:r>
-        <w:rPr>
-          <w:rFonts w:ascii="Calibri" w:eastAsia="Calibri" w:hAnsi="Calibri" w:cs="Calibri"/>
-        </w:rPr>
-        <w:t>e</w:t>
+        <w:t>unemployment_rate</w:t>
       </w:r>
       <w:proofErr w:type="spellEnd"/>
       <w:r>
@@ -2586,8 +2562,30 @@
         <w:rPr>
           <w:rFonts w:ascii="Calibri" w:eastAsia="Calibri" w:hAnsi="Calibri" w:cs="Calibri"/>
         </w:rPr>
-        <w:t xml:space="preserve"> in the location pool. So we didn’t set up the primary key and foreign</w:t>
-      </w:r>
+        <w:t xml:space="preserve"> in the location pool. </w:t>
+      </w:r>
+      <w:proofErr w:type="gramStart"/>
+      <w:r>
+        <w:rPr>
+          <w:rFonts w:ascii="Calibri" w:eastAsia="Calibri" w:hAnsi="Calibri" w:cs="Calibri"/>
+        </w:rPr>
+        <w:t>So</w:t>
+      </w:r>
+      <w:proofErr w:type="gramEnd"/>
+      <w:r>
+        <w:rPr>
+          <w:rFonts w:ascii="Calibri" w:eastAsia="Calibri" w:hAnsi="Calibri" w:cs="Calibri"/>
+        </w:rPr>
+        <w:t xml:space="preserve"> we didn’t set up the primary key and </w:t>
+      </w:r>
+      <w:proofErr w:type="spellStart"/>
+      <w:r>
+        <w:rPr>
+          <w:rFonts w:ascii="Calibri" w:eastAsia="Calibri" w:hAnsi="Calibri" w:cs="Calibri"/>
+        </w:rPr>
+        <w:t>forgegin</w:t>
+      </w:r>
+      <w:proofErr w:type="spellEnd"/>
       <w:r>
         <w:rPr>
           <w:rFonts w:ascii="Calibri" w:eastAsia="Calibri" w:hAnsi="Calibri" w:cs="Calibri"/>
@@ -2687,16 +2685,16 @@
           <w:noProof/>
         </w:rPr>
         <w:drawing>
-          <wp:inline distT="114300" distB="114300" distL="114300" distR="114300" wp14:anchorId="3AB27E1F" wp14:editId="6C9D331E">
+          <wp:inline distT="114300" distB="114300" distL="114300" distR="114300">
             <wp:extent cx="6013610" cy="2881313"/>
             <wp:effectExtent l="0" t="0" r="0" b="0"/>
-            <wp:docPr id="5" name="image5.png"/>
+            <wp:docPr id="7" name="image4.png"/>
             <wp:cNvGraphicFramePr/>
             <a:graphic xmlns:a="http://schemas.openxmlformats.org/drawingml/2006/main">
               <a:graphicData uri="http://schemas.openxmlformats.org/drawingml/2006/picture">
                 <pic:pic xmlns:pic="http://schemas.openxmlformats.org/drawingml/2006/picture">
                   <pic:nvPicPr>
-                    <pic:cNvPr id="0" name="image5.png"/>
+                    <pic:cNvPr id="0" name="image4.png"/>
                     <pic:cNvPicPr preferRelativeResize="0"/>
                   </pic:nvPicPr>
                   <pic:blipFill>
@@ -2865,16 +2863,16 @@
         </w:rPr>
         <w:lastRenderedPageBreak/>
         <w:drawing>
-          <wp:inline distT="114300" distB="114300" distL="114300" distR="114300" wp14:anchorId="65BEE727" wp14:editId="67B6BAAD">
+          <wp:inline distT="114300" distB="114300" distL="114300" distR="114300">
             <wp:extent cx="5943600" cy="2616200"/>
             <wp:effectExtent l="0" t="0" r="0" b="0"/>
-            <wp:docPr id="3" name="image4.png"/>
+            <wp:docPr id="5" name="image3.png"/>
             <wp:cNvGraphicFramePr/>
             <a:graphic xmlns:a="http://schemas.openxmlformats.org/drawingml/2006/main">
               <a:graphicData uri="http://schemas.openxmlformats.org/drawingml/2006/picture">
                 <pic:pic xmlns:pic="http://schemas.openxmlformats.org/drawingml/2006/picture">
                   <pic:nvPicPr>
-                    <pic:cNvPr id="0" name="image4.png"/>
+                    <pic:cNvPr id="0" name="image3.png"/>
                     <pic:cNvPicPr preferRelativeResize="0"/>
                   </pic:nvPicPr>
                   <pic:blipFill>
@@ -2930,16 +2928,16 @@
           <w:noProof/>
         </w:rPr>
         <w:drawing>
-          <wp:inline distT="114300" distB="114300" distL="114300" distR="114300" wp14:anchorId="6824742F" wp14:editId="598A1A25">
+          <wp:inline distT="114300" distB="114300" distL="114300" distR="114300">
             <wp:extent cx="5943600" cy="3187700"/>
             <wp:effectExtent l="0" t="0" r="0" b="0"/>
-            <wp:docPr id="4" name="image3.png"/>
+            <wp:docPr id="6" name="image5.png"/>
             <wp:cNvGraphicFramePr/>
             <a:graphic xmlns:a="http://schemas.openxmlformats.org/drawingml/2006/main">
               <a:graphicData uri="http://schemas.openxmlformats.org/drawingml/2006/picture">
                 <pic:pic xmlns:pic="http://schemas.openxmlformats.org/drawingml/2006/picture">
                   <pic:nvPicPr>
-                    <pic:cNvPr id="0" name="image3.png"/>
+                    <pic:cNvPr id="0" name="image5.png"/>
                     <pic:cNvPicPr preferRelativeResize="0"/>
                   </pic:nvPicPr>
                   <pic:blipFill>
@@ -2968,23 +2966,534 @@
     </w:p>
     <w:p>
       <w:pPr>
-        <w:rPr>
-          <w:rFonts w:ascii="Calibri" w:eastAsia="Calibri" w:hAnsi="Calibri" w:cs="Calibri"/>
-          <w:b/>
-        </w:rPr>
-      </w:pPr>
-    </w:p>
-    <w:p>
-      <w:pPr>
-        <w:rPr>
-          <w:rFonts w:ascii="Calibri" w:eastAsia="Calibri" w:hAnsi="Calibri" w:cs="Calibri"/>
-          <w:b/>
-        </w:rPr>
-      </w:pPr>
+        <w:pStyle w:val="Heading1"/>
+        <w:keepNext w:val="0"/>
+        <w:keepLines w:val="0"/>
+        <w:spacing w:before="480" w:after="0" w:line="145" w:lineRule="auto"/>
+        <w:rPr>
+          <w:rFonts w:ascii="Cambria" w:eastAsia="Cambria" w:hAnsi="Cambria" w:cs="Cambria"/>
+          <w:b/>
+          <w:color w:val="4F81BD"/>
+          <w:sz w:val="26"/>
+          <w:szCs w:val="26"/>
+        </w:rPr>
+      </w:pPr>
+      <w:bookmarkStart w:id="8" w:name="_s40920i6em9g" w:colFirst="0" w:colLast="0"/>
+      <w:bookmarkEnd w:id="8"/>
+      <w:r>
+        <w:rPr>
+          <w:rFonts w:ascii="Cambria" w:eastAsia="Cambria" w:hAnsi="Cambria" w:cs="Cambria"/>
+          <w:b/>
+          <w:color w:val="4F81BD"/>
+          <w:sz w:val="26"/>
+          <w:szCs w:val="26"/>
+        </w:rPr>
+        <w:t>2.6</w:t>
+      </w:r>
+      <w:r>
+        <w:rPr>
+          <w:b/>
+          <w:color w:val="4F81BD"/>
+          <w:sz w:val="26"/>
+          <w:szCs w:val="26"/>
+        </w:rPr>
+        <w:t xml:space="preserve"> </w:t>
+      </w:r>
+      <w:r>
+        <w:rPr>
+          <w:rFonts w:ascii="Cambria" w:eastAsia="Cambria" w:hAnsi="Cambria" w:cs="Cambria"/>
+          <w:b/>
+          <w:color w:val="4F81BD"/>
+          <w:sz w:val="26"/>
+          <w:szCs w:val="26"/>
+        </w:rPr>
+        <w:t>Data Application Demo</w:t>
+      </w:r>
     </w:p>
     <w:p/>
+    <w:p>
+      <w:pPr>
+        <w:pBdr>
+          <w:top w:val="nil"/>
+          <w:left w:val="nil"/>
+          <w:bottom w:val="nil"/>
+          <w:right w:val="nil"/>
+          <w:between w:val="nil"/>
+        </w:pBdr>
+        <w:rPr>
+          <w:rFonts w:ascii="Calibri" w:eastAsia="Calibri" w:hAnsi="Calibri" w:cs="Calibri"/>
+        </w:rPr>
+      </w:pPr>
+      <w:r>
+        <w:rPr>
+          <w:rFonts w:ascii="Calibri" w:eastAsia="Calibri" w:hAnsi="Calibri" w:cs="Calibri"/>
+        </w:rPr>
+        <w:t xml:space="preserve">For this section, we will use the data currently available in the demo database to show a simple calculation of “best cities in the US to make money”. </w:t>
+      </w:r>
+    </w:p>
+    <w:p>
+      <w:pPr>
+        <w:pBdr>
+          <w:top w:val="nil"/>
+          <w:left w:val="nil"/>
+          <w:bottom w:val="nil"/>
+          <w:right w:val="nil"/>
+          <w:between w:val="nil"/>
+        </w:pBdr>
+        <w:rPr>
+          <w:rFonts w:ascii="Calibri" w:eastAsia="Calibri" w:hAnsi="Calibri" w:cs="Calibri"/>
+        </w:rPr>
+      </w:pPr>
+    </w:p>
+    <w:p>
+      <w:pPr>
+        <w:pBdr>
+          <w:top w:val="nil"/>
+          <w:left w:val="nil"/>
+          <w:bottom w:val="nil"/>
+          <w:right w:val="nil"/>
+          <w:between w:val="nil"/>
+        </w:pBdr>
+        <w:rPr>
+          <w:rFonts w:ascii="Calibri" w:eastAsia="Calibri" w:hAnsi="Calibri" w:cs="Calibri"/>
+          <w:b/>
+        </w:rPr>
+      </w:pPr>
+      <w:r>
+        <w:rPr>
+          <w:rFonts w:ascii="Calibri" w:eastAsia="Calibri" w:hAnsi="Calibri" w:cs="Calibri"/>
+          <w:b/>
+        </w:rPr>
+        <w:t>Calculate the employment score:</w:t>
+      </w:r>
+    </w:p>
+    <w:p>
+      <w:pPr>
+        <w:pBdr>
+          <w:top w:val="nil"/>
+          <w:left w:val="nil"/>
+          <w:bottom w:val="nil"/>
+          <w:right w:val="nil"/>
+          <w:between w:val="nil"/>
+        </w:pBdr>
+        <w:rPr>
+          <w:rFonts w:ascii="Calibri" w:eastAsia="Calibri" w:hAnsi="Calibri" w:cs="Calibri"/>
+        </w:rPr>
+      </w:pPr>
+      <w:r>
+        <w:rPr>
+          <w:rFonts w:ascii="Calibri" w:eastAsia="Calibri" w:hAnsi="Calibri" w:cs="Calibri"/>
+          <w:noProof/>
+        </w:rPr>
+        <w:lastRenderedPageBreak/>
+        <w:drawing>
+          <wp:inline distT="114300" distB="114300" distL="114300" distR="114300">
+            <wp:extent cx="5943600" cy="3149600"/>
+            <wp:effectExtent l="0" t="0" r="0" b="0"/>
+            <wp:docPr id="10" name="image10.png"/>
+            <wp:cNvGraphicFramePr/>
+            <a:graphic xmlns:a="http://schemas.openxmlformats.org/drawingml/2006/main">
+              <a:graphicData uri="http://schemas.openxmlformats.org/drawingml/2006/picture">
+                <pic:pic xmlns:pic="http://schemas.openxmlformats.org/drawingml/2006/picture">
+                  <pic:nvPicPr>
+                    <pic:cNvPr id="0" name="image10.png"/>
+                    <pic:cNvPicPr preferRelativeResize="0"/>
+                  </pic:nvPicPr>
+                  <pic:blipFill>
+                    <a:blip r:embed="rId21"/>
+                    <a:srcRect/>
+                    <a:stretch>
+                      <a:fillRect/>
+                    </a:stretch>
+                  </pic:blipFill>
+                  <pic:spPr>
+                    <a:xfrm>
+                      <a:off x="0" y="0"/>
+                      <a:ext cx="5943600" cy="3149600"/>
+                    </a:xfrm>
+                    <a:prstGeom prst="rect">
+                      <a:avLst/>
+                    </a:prstGeom>
+                    <a:ln/>
+                  </pic:spPr>
+                </pic:pic>
+              </a:graphicData>
+            </a:graphic>
+          </wp:inline>
+        </w:drawing>
+      </w:r>
+    </w:p>
+    <w:p>
+      <w:pPr>
+        <w:pBdr>
+          <w:top w:val="nil"/>
+          <w:left w:val="nil"/>
+          <w:bottom w:val="nil"/>
+          <w:right w:val="nil"/>
+          <w:between w:val="nil"/>
+        </w:pBdr>
+        <w:rPr>
+          <w:rFonts w:ascii="Calibri" w:eastAsia="Calibri" w:hAnsi="Calibri" w:cs="Calibri"/>
+        </w:rPr>
+      </w:pPr>
+    </w:p>
+    <w:p>
+      <w:pPr>
+        <w:rPr>
+          <w:rFonts w:ascii="Calibri" w:eastAsia="Calibri" w:hAnsi="Calibri" w:cs="Calibri"/>
+          <w:b/>
+        </w:rPr>
+      </w:pPr>
+      <w:r>
+        <w:rPr>
+          <w:rFonts w:ascii="Calibri" w:eastAsia="Calibri" w:hAnsi="Calibri" w:cs="Calibri"/>
+          <w:b/>
+        </w:rPr>
+        <w:t>Calculate the income score:</w:t>
+      </w:r>
+    </w:p>
+    <w:p>
+      <w:pPr>
+        <w:rPr>
+          <w:rFonts w:ascii="Calibri" w:eastAsia="Calibri" w:hAnsi="Calibri" w:cs="Calibri"/>
+          <w:b/>
+        </w:rPr>
+      </w:pPr>
+      <w:r>
+        <w:rPr>
+          <w:rFonts w:ascii="Calibri" w:eastAsia="Calibri" w:hAnsi="Calibri" w:cs="Calibri"/>
+          <w:b/>
+          <w:noProof/>
+        </w:rPr>
+        <w:drawing>
+          <wp:inline distT="114300" distB="114300" distL="114300" distR="114300">
+            <wp:extent cx="5943600" cy="3187700"/>
+            <wp:effectExtent l="0" t="0" r="0" b="0"/>
+            <wp:docPr id="11" name="image5.png"/>
+            <wp:cNvGraphicFramePr/>
+            <a:graphic xmlns:a="http://schemas.openxmlformats.org/drawingml/2006/main">
+              <a:graphicData uri="http://schemas.openxmlformats.org/drawingml/2006/picture">
+                <pic:pic xmlns:pic="http://schemas.openxmlformats.org/drawingml/2006/picture">
+                  <pic:nvPicPr>
+                    <pic:cNvPr id="0" name="image5.png"/>
+                    <pic:cNvPicPr preferRelativeResize="0"/>
+                  </pic:nvPicPr>
+                  <pic:blipFill>
+                    <a:blip r:embed="rId20"/>
+                    <a:srcRect/>
+                    <a:stretch>
+                      <a:fillRect/>
+                    </a:stretch>
+                  </pic:blipFill>
+                  <pic:spPr>
+                    <a:xfrm>
+                      <a:off x="0" y="0"/>
+                      <a:ext cx="5943600" cy="3187700"/>
+                    </a:xfrm>
+                    <a:prstGeom prst="rect">
+                      <a:avLst/>
+                    </a:prstGeom>
+                    <a:ln/>
+                  </pic:spPr>
+                </pic:pic>
+              </a:graphicData>
+            </a:graphic>
+          </wp:inline>
+        </w:drawing>
+      </w:r>
+    </w:p>
+    <w:p>
+      <w:pPr>
+        <w:rPr>
+          <w:rFonts w:ascii="Calibri" w:eastAsia="Calibri" w:hAnsi="Calibri" w:cs="Calibri"/>
+          <w:b/>
+        </w:rPr>
+      </w:pPr>
+      <w:r>
+        <w:rPr>
+          <w:rFonts w:ascii="Calibri" w:eastAsia="Calibri" w:hAnsi="Calibri" w:cs="Calibri"/>
+          <w:b/>
+          <w:noProof/>
+        </w:rPr>
+        <w:lastRenderedPageBreak/>
+        <w:drawing>
+          <wp:inline distT="114300" distB="114300" distL="114300" distR="114300">
+            <wp:extent cx="5943600" cy="3390900"/>
+            <wp:effectExtent l="0" t="0" r="0" b="0"/>
+            <wp:docPr id="3" name="image7.png"/>
+            <wp:cNvGraphicFramePr/>
+            <a:graphic xmlns:a="http://schemas.openxmlformats.org/drawingml/2006/main">
+              <a:graphicData uri="http://schemas.openxmlformats.org/drawingml/2006/picture">
+                <pic:pic xmlns:pic="http://schemas.openxmlformats.org/drawingml/2006/picture">
+                  <pic:nvPicPr>
+                    <pic:cNvPr id="0" name="image7.png"/>
+                    <pic:cNvPicPr preferRelativeResize="0"/>
+                  </pic:nvPicPr>
+                  <pic:blipFill>
+                    <a:blip r:embed="rId22"/>
+                    <a:srcRect/>
+                    <a:stretch>
+                      <a:fillRect/>
+                    </a:stretch>
+                  </pic:blipFill>
+                  <pic:spPr>
+                    <a:xfrm>
+                      <a:off x="0" y="0"/>
+                      <a:ext cx="5943600" cy="3390900"/>
+                    </a:xfrm>
+                    <a:prstGeom prst="rect">
+                      <a:avLst/>
+                    </a:prstGeom>
+                    <a:ln/>
+                  </pic:spPr>
+                </pic:pic>
+              </a:graphicData>
+            </a:graphic>
+          </wp:inline>
+        </w:drawing>
+      </w:r>
+    </w:p>
+    <w:p>
+      <w:pPr>
+        <w:rPr>
+          <w:rFonts w:ascii="Calibri" w:eastAsia="Calibri" w:hAnsi="Calibri" w:cs="Calibri"/>
+          <w:b/>
+        </w:rPr>
+      </w:pPr>
+    </w:p>
+    <w:p>
+      <w:pPr>
+        <w:rPr>
+          <w:rFonts w:ascii="Calibri" w:eastAsia="Calibri" w:hAnsi="Calibri" w:cs="Calibri"/>
+          <w:b/>
+        </w:rPr>
+      </w:pPr>
+      <w:r>
+        <w:rPr>
+          <w:rFonts w:ascii="Calibri" w:eastAsia="Calibri" w:hAnsi="Calibri" w:cs="Calibri"/>
+          <w:b/>
+        </w:rPr>
+        <w:t>Merge employment score with income score and calculate the total score</w:t>
+      </w:r>
+    </w:p>
+    <w:p>
+      <w:pPr>
+        <w:rPr>
+          <w:rFonts w:ascii="Calibri" w:eastAsia="Calibri" w:hAnsi="Calibri" w:cs="Calibri"/>
+          <w:b/>
+        </w:rPr>
+      </w:pPr>
+      <w:r>
+        <w:rPr>
+          <w:rFonts w:ascii="Calibri" w:eastAsia="Calibri" w:hAnsi="Calibri" w:cs="Calibri"/>
+          <w:b/>
+          <w:noProof/>
+        </w:rPr>
+        <w:drawing>
+          <wp:inline distT="114300" distB="114300" distL="114300" distR="114300">
+            <wp:extent cx="5943600" cy="444500"/>
+            <wp:effectExtent l="0" t="0" r="0" b="0"/>
+            <wp:docPr id="13" name="image6.png"/>
+            <wp:cNvGraphicFramePr/>
+            <a:graphic xmlns:a="http://schemas.openxmlformats.org/drawingml/2006/main">
+              <a:graphicData uri="http://schemas.openxmlformats.org/drawingml/2006/picture">
+                <pic:pic xmlns:pic="http://schemas.openxmlformats.org/drawingml/2006/picture">
+                  <pic:nvPicPr>
+                    <pic:cNvPr id="0" name="image6.png"/>
+                    <pic:cNvPicPr preferRelativeResize="0"/>
+                  </pic:nvPicPr>
+                  <pic:blipFill>
+                    <a:blip r:embed="rId23"/>
+                    <a:srcRect/>
+                    <a:stretch>
+                      <a:fillRect/>
+                    </a:stretch>
+                  </pic:blipFill>
+                  <pic:spPr>
+                    <a:xfrm>
+                      <a:off x="0" y="0"/>
+                      <a:ext cx="5943600" cy="444500"/>
+                    </a:xfrm>
+                    <a:prstGeom prst="rect">
+                      <a:avLst/>
+                    </a:prstGeom>
+                    <a:ln/>
+                  </pic:spPr>
+                </pic:pic>
+              </a:graphicData>
+            </a:graphic>
+          </wp:inline>
+        </w:drawing>
+      </w:r>
+    </w:p>
+    <w:p>
+      <w:r>
+        <w:rPr>
+          <w:noProof/>
+        </w:rPr>
+        <w:drawing>
+          <wp:inline distT="114300" distB="114300" distL="114300" distR="114300">
+            <wp:extent cx="5943600" cy="2540000"/>
+            <wp:effectExtent l="0" t="0" r="0" b="0"/>
+            <wp:docPr id="1" name="image8.png"/>
+            <wp:cNvGraphicFramePr/>
+            <a:graphic xmlns:a="http://schemas.openxmlformats.org/drawingml/2006/main">
+              <a:graphicData uri="http://schemas.openxmlformats.org/drawingml/2006/picture">
+                <pic:pic xmlns:pic="http://schemas.openxmlformats.org/drawingml/2006/picture">
+                  <pic:nvPicPr>
+                    <pic:cNvPr id="0" name="image8.png"/>
+                    <pic:cNvPicPr preferRelativeResize="0"/>
+                  </pic:nvPicPr>
+                  <pic:blipFill>
+                    <a:blip r:embed="rId24"/>
+                    <a:srcRect/>
+                    <a:stretch>
+                      <a:fillRect/>
+                    </a:stretch>
+                  </pic:blipFill>
+                  <pic:spPr>
+                    <a:xfrm>
+                      <a:off x="0" y="0"/>
+                      <a:ext cx="5943600" cy="2540000"/>
+                    </a:xfrm>
+                    <a:prstGeom prst="rect">
+                      <a:avLst/>
+                    </a:prstGeom>
+                    <a:ln/>
+                  </pic:spPr>
+                </pic:pic>
+              </a:graphicData>
+            </a:graphic>
+          </wp:inline>
+        </w:drawing>
+      </w:r>
+    </w:p>
     <w:p/>
-    <w:p/>
+    <w:p>
+      <w:pPr>
+        <w:rPr>
+          <w:rFonts w:ascii="Calibri" w:eastAsia="Calibri" w:hAnsi="Calibri" w:cs="Calibri"/>
+          <w:b/>
+          <w:bCs/>
+        </w:rPr>
+      </w:pPr>
+      <w:r>
+        <w:rPr>
+          <w:rFonts w:ascii="Calibri" w:eastAsia="Calibri" w:hAnsi="Calibri" w:cs="Calibri"/>
+          <w:b/>
+          <w:bCs/>
+        </w:rPr>
+        <w:t xml:space="preserve">So “Top </w:t>
+      </w:r>
+      <w:proofErr w:type="gramStart"/>
+      <w:r>
+        <w:rPr>
+          <w:rFonts w:ascii="Calibri" w:eastAsia="Calibri" w:hAnsi="Calibri" w:cs="Calibri"/>
+          <w:b/>
+          <w:bCs/>
+        </w:rPr>
+        <w:t>10  in</w:t>
+      </w:r>
+      <w:proofErr w:type="gramEnd"/>
+      <w:r>
+        <w:rPr>
+          <w:rFonts w:ascii="Calibri" w:eastAsia="Calibri" w:hAnsi="Calibri" w:cs="Calibri"/>
+          <w:b/>
+          <w:bCs/>
+        </w:rPr>
+        <w:t xml:space="preserve"> the US to make money” are:</w:t>
+      </w:r>
+    </w:p>
+    <w:p>
+      <w:pPr>
+        <w:rPr>
+          <w:rFonts w:ascii="Calibri" w:eastAsia="Calibri" w:hAnsi="Calibri" w:cs="Calibri"/>
+        </w:rPr>
+      </w:pPr>
+      <w:r>
+        <w:rPr>
+          <w:rFonts w:ascii="Calibri" w:eastAsia="Calibri" w:hAnsi="Calibri" w:cs="Calibri"/>
+          <w:noProof/>
+        </w:rPr>
+        <w:lastRenderedPageBreak/>
+        <w:drawing>
+          <wp:inline distT="114300" distB="114300" distL="114300" distR="114300">
+            <wp:extent cx="3962400" cy="1752600"/>
+            <wp:effectExtent l="0" t="0" r="0" b="0"/>
+            <wp:docPr id="8" name="image9.png"/>
+            <wp:cNvGraphicFramePr/>
+            <a:graphic xmlns:a="http://schemas.openxmlformats.org/drawingml/2006/main">
+              <a:graphicData uri="http://schemas.openxmlformats.org/drawingml/2006/picture">
+                <pic:pic xmlns:pic="http://schemas.openxmlformats.org/drawingml/2006/picture">
+                  <pic:nvPicPr>
+                    <pic:cNvPr id="0" name="image9.png"/>
+                    <pic:cNvPicPr preferRelativeResize="0"/>
+                  </pic:nvPicPr>
+                  <pic:blipFill>
+                    <a:blip r:embed="rId25"/>
+                    <a:srcRect/>
+                    <a:stretch>
+                      <a:fillRect/>
+                    </a:stretch>
+                  </pic:blipFill>
+                  <pic:spPr>
+                    <a:xfrm>
+                      <a:off x="0" y="0"/>
+                      <a:ext cx="3962400" cy="1752600"/>
+                    </a:xfrm>
+                    <a:prstGeom prst="rect">
+                      <a:avLst/>
+                    </a:prstGeom>
+                    <a:ln/>
+                  </pic:spPr>
+                </pic:pic>
+              </a:graphicData>
+            </a:graphic>
+          </wp:inline>
+        </w:drawing>
+      </w:r>
+    </w:p>
+    <w:p>
+      <w:pPr>
+        <w:rPr>
+          <w:rFonts w:ascii="Calibri" w:eastAsia="Calibri" w:hAnsi="Calibri" w:cs="Calibri"/>
+        </w:rPr>
+      </w:pPr>
+      <w:r>
+        <w:rPr>
+          <w:rFonts w:ascii="Calibri" w:eastAsia="Calibri" w:hAnsi="Calibri" w:cs="Calibri"/>
+        </w:rPr>
+        <w:t xml:space="preserve">*The calculation is just for </w:t>
+      </w:r>
+      <w:proofErr w:type="gramStart"/>
+      <w:r>
+        <w:rPr>
+          <w:rFonts w:ascii="Calibri" w:eastAsia="Calibri" w:hAnsi="Calibri" w:cs="Calibri"/>
+        </w:rPr>
+        <w:t>demonstration,</w:t>
+      </w:r>
+      <w:proofErr w:type="gramEnd"/>
+      <w:r>
+        <w:rPr>
+          <w:rFonts w:ascii="Calibri" w:eastAsia="Calibri" w:hAnsi="Calibri" w:cs="Calibri"/>
+        </w:rPr>
+        <w:t xml:space="preserve"> the final calculation formula should be developed by Point of Living magazine. </w:t>
+      </w:r>
+    </w:p>
+    <w:p>
+      <w:pPr>
+        <w:rPr>
+          <w:rFonts w:ascii="Calibri" w:eastAsia="Calibri" w:hAnsi="Calibri" w:cs="Calibri"/>
+        </w:rPr>
+      </w:pPr>
+    </w:p>
+    <w:p>
+      <w:pPr>
+        <w:rPr>
+          <w:rFonts w:ascii="Calibri" w:eastAsia="Calibri" w:hAnsi="Calibri" w:cs="Calibri"/>
+        </w:rPr>
+      </w:pPr>
+    </w:p>
     <w:p/>
     <w:p/>
     <w:p/>
@@ -3021,9 +3530,9 @@
 <file path=word/numbering.xml><?xml version="1.0" encoding="utf-8"?>
 <w:numbering xmlns:wpc="http://schemas.microsoft.com/office/word/2010/wordprocessingCanvas" xmlns:cx="http://schemas.microsoft.com/office/drawing/2014/chartex" xmlns:cx1="http://schemas.microsoft.com/office/drawing/2015/9/8/chartex" xmlns:cx2="http://schemas.microsoft.com/office/drawing/2015/10/21/chartex" xmlns:cx3="http://schemas.microsoft.com/office/drawing/2016/5/9/chartex" xmlns:cx4="http://schemas.microsoft.com/office/drawing/2016/5/10/chartex" xmlns:cx5="http://schemas.microsoft.com/office/drawing/2016/5/11/chartex" xmlns:cx6="http://schemas.microsoft.com/office/drawing/2016/5/12/chartex" xmlns:cx7="http://schemas.microsoft.com/office/drawing/2016/5/13/chartex" xmlns:cx8="http://schemas.microsoft.com/office/drawing/2016/5/14/chartex" xmlns:mc="http://schemas.openxmlformats.org/markup-compatibility/2006" xmlns:aink="http://schemas.microsoft.com/office/drawing/2016/ink" xmlns:am3d="http://schemas.microsoft.com/office/drawing/2017/model3d" xmlns:o="urn:schemas-microsoft-com:office:office" xmlns:r="http://schemas.openxmlformats.org/officeDocument/2006/relationships" xmlns:m="http://schemas.openxmlformats.org/officeDocument/2006/math" xmlns:v="urn:schemas-microsoft-com:vml" xmlns:wp14="http://schemas.microsoft.com/office/word/2010/wordprocessingDrawing" xmlns:wp="http://schemas.openxmlformats.org/drawingml/2006/wordprocessingDrawing" xmlns:w10="urn:schemas-microsoft-com:office:word" xmlns:w="http://schemas.openxmlformats.org/wordprocessingml/2006/main" xmlns:w14="http://schemas.microsoft.com/office/word/2010/wordml" xmlns:w15="http://schemas.microsoft.com/office/word/2012/wordml" xmlns:w16cex="http://schemas.microsoft.com/office/word/2018/wordml/cex" xmlns:w16cid="http://schemas.microsoft.com/office/word/2016/wordml/cid" xmlns:w16="http://schemas.microsoft.com/office/word/2018/wordml" xmlns:w16se="http://schemas.microsoft.com/office/word/2015/wordml/symex" xmlns:wpg="http://schemas.microsoft.com/office/word/2010/wordprocessingGroup" xmlns:wpi="http://schemas.microsoft.com/office/word/2010/wordprocessingInk" xmlns:wne="http://schemas.microsoft.com/office/word/2006/wordml" xmlns:wps="http://schemas.microsoft.com/office/word/2010/wordprocessingShape" mc:Ignorable="w14 w15 w16se w16cid w16 w16cex wp14">
   <w:abstractNum w:abstractNumId="0" w15:restartNumberingAfterBreak="0">
-    <w:nsid w:val="07BC7793"/>
+    <w:nsid w:val="30AE5252"/>
     <w:multiLevelType w:val="multilevel"/>
-    <w:tmpl w:val="0CA8CBAA"/>
+    <w:tmpl w:val="B3B849C0"/>
     <w:lvl w:ilvl="0">
       <w:start w:val="1"/>
       <w:numFmt w:val="bullet"/>
@@ -3134,9 +3643,122 @@
     </w:lvl>
   </w:abstractNum>
   <w:abstractNum w:abstractNumId="1" w15:restartNumberingAfterBreak="0">
-    <w:nsid w:val="54440152"/>
+    <w:nsid w:val="4E4907C9"/>
     <w:multiLevelType w:val="multilevel"/>
-    <w:tmpl w:val="95F20822"/>
+    <w:tmpl w:val="BEDA21FA"/>
+    <w:lvl w:ilvl="0">
+      <w:start w:val="1"/>
+      <w:numFmt w:val="bullet"/>
+      <w:lvlText w:val="❖"/>
+      <w:lvlJc w:val="left"/>
+      <w:pPr>
+        <w:ind w:left="720" w:hanging="360"/>
+      </w:pPr>
+      <w:rPr>
+        <w:u w:val="none"/>
+      </w:rPr>
+    </w:lvl>
+    <w:lvl w:ilvl="1">
+      <w:start w:val="1"/>
+      <w:numFmt w:val="bullet"/>
+      <w:lvlText w:val="➢"/>
+      <w:lvlJc w:val="left"/>
+      <w:pPr>
+        <w:ind w:left="1440" w:hanging="360"/>
+      </w:pPr>
+      <w:rPr>
+        <w:u w:val="none"/>
+      </w:rPr>
+    </w:lvl>
+    <w:lvl w:ilvl="2">
+      <w:start w:val="1"/>
+      <w:numFmt w:val="bullet"/>
+      <w:lvlText w:val="■"/>
+      <w:lvlJc w:val="left"/>
+      <w:pPr>
+        <w:ind w:left="2160" w:hanging="360"/>
+      </w:pPr>
+      <w:rPr>
+        <w:u w:val="none"/>
+      </w:rPr>
+    </w:lvl>
+    <w:lvl w:ilvl="3">
+      <w:start w:val="1"/>
+      <w:numFmt w:val="bullet"/>
+      <w:lvlText w:val="●"/>
+      <w:lvlJc w:val="left"/>
+      <w:pPr>
+        <w:ind w:left="2880" w:hanging="360"/>
+      </w:pPr>
+      <w:rPr>
+        <w:u w:val="none"/>
+      </w:rPr>
+    </w:lvl>
+    <w:lvl w:ilvl="4">
+      <w:start w:val="1"/>
+      <w:numFmt w:val="bullet"/>
+      <w:lvlText w:val="◆"/>
+      <w:lvlJc w:val="left"/>
+      <w:pPr>
+        <w:ind w:left="3600" w:hanging="360"/>
+      </w:pPr>
+      <w:rPr>
+        <w:u w:val="none"/>
+      </w:rPr>
+    </w:lvl>
+    <w:lvl w:ilvl="5">
+      <w:start w:val="1"/>
+      <w:numFmt w:val="bullet"/>
+      <w:lvlText w:val="➢"/>
+      <w:lvlJc w:val="left"/>
+      <w:pPr>
+        <w:ind w:left="4320" w:hanging="360"/>
+      </w:pPr>
+      <w:rPr>
+        <w:u w:val="none"/>
+      </w:rPr>
+    </w:lvl>
+    <w:lvl w:ilvl="6">
+      <w:start w:val="1"/>
+      <w:numFmt w:val="bullet"/>
+      <w:lvlText w:val="■"/>
+      <w:lvlJc w:val="left"/>
+      <w:pPr>
+        <w:ind w:left="5040" w:hanging="360"/>
+      </w:pPr>
+      <w:rPr>
+        <w:u w:val="none"/>
+      </w:rPr>
+    </w:lvl>
+    <w:lvl w:ilvl="7">
+      <w:start w:val="1"/>
+      <w:numFmt w:val="bullet"/>
+      <w:lvlText w:val="●"/>
+      <w:lvlJc w:val="left"/>
+      <w:pPr>
+        <w:ind w:left="5760" w:hanging="360"/>
+      </w:pPr>
+      <w:rPr>
+        <w:u w:val="none"/>
+      </w:rPr>
+    </w:lvl>
+    <w:lvl w:ilvl="8">
+      <w:start w:val="1"/>
+      <w:numFmt w:val="bullet"/>
+      <w:lvlText w:val="◆"/>
+      <w:lvlJc w:val="left"/>
+      <w:pPr>
+        <w:ind w:left="6480" w:hanging="360"/>
+      </w:pPr>
+      <w:rPr>
+        <w:u w:val="none"/>
+      </w:rPr>
+    </w:lvl>
+  </w:abstractNum>
+  <w:abstractNum w:abstractNumId="2" w15:restartNumberingAfterBreak="0">
+    <w:nsid w:val="636F6E53"/>
+    <w:multiLevelType w:val="multilevel"/>
+    <w:tmpl w:val="67848B68"/>
     <w:lvl w:ilvl="0">
       <w:start w:val="1"/>
       <w:numFmt w:val="bullet"/>
@@ -3246,127 +3868,14 @@
       </w:rPr>
     </w:lvl>
   </w:abstractNum>
-  <w:abstractNum w:abstractNumId="2" w15:restartNumberingAfterBreak="0">
-    <w:nsid w:val="7B2C27CA"/>
-    <w:multiLevelType w:val="multilevel"/>
-    <w:tmpl w:val="47DE8BC0"/>
-    <w:lvl w:ilvl="0">
-      <w:start w:val="1"/>
-      <w:numFmt w:val="bullet"/>
-      <w:lvlText w:val="❖"/>
-      <w:lvlJc w:val="left"/>
-      <w:pPr>
-        <w:ind w:left="720" w:hanging="360"/>
-      </w:pPr>
-      <w:rPr>
-        <w:u w:val="none"/>
-      </w:rPr>
-    </w:lvl>
-    <w:lvl w:ilvl="1">
-      <w:start w:val="1"/>
-      <w:numFmt w:val="bullet"/>
-      <w:lvlText w:val="➢"/>
-      <w:lvlJc w:val="left"/>
-      <w:pPr>
-        <w:ind w:left="1440" w:hanging="360"/>
-      </w:pPr>
-      <w:rPr>
-        <w:u w:val="none"/>
-      </w:rPr>
-    </w:lvl>
-    <w:lvl w:ilvl="2">
-      <w:start w:val="1"/>
-      <w:numFmt w:val="bullet"/>
-      <w:lvlText w:val="■"/>
-      <w:lvlJc w:val="left"/>
-      <w:pPr>
-        <w:ind w:left="2160" w:hanging="360"/>
-      </w:pPr>
-      <w:rPr>
-        <w:u w:val="none"/>
-      </w:rPr>
-    </w:lvl>
-    <w:lvl w:ilvl="3">
-      <w:start w:val="1"/>
-      <w:numFmt w:val="bullet"/>
-      <w:lvlText w:val="●"/>
-      <w:lvlJc w:val="left"/>
-      <w:pPr>
-        <w:ind w:left="2880" w:hanging="360"/>
-      </w:pPr>
-      <w:rPr>
-        <w:u w:val="none"/>
-      </w:rPr>
-    </w:lvl>
-    <w:lvl w:ilvl="4">
-      <w:start w:val="1"/>
-      <w:numFmt w:val="bullet"/>
-      <w:lvlText w:val="◆"/>
-      <w:lvlJc w:val="left"/>
-      <w:pPr>
-        <w:ind w:left="3600" w:hanging="360"/>
-      </w:pPr>
-      <w:rPr>
-        <w:u w:val="none"/>
-      </w:rPr>
-    </w:lvl>
-    <w:lvl w:ilvl="5">
-      <w:start w:val="1"/>
-      <w:numFmt w:val="bullet"/>
-      <w:lvlText w:val="➢"/>
-      <w:lvlJc w:val="left"/>
-      <w:pPr>
-        <w:ind w:left="4320" w:hanging="360"/>
-      </w:pPr>
-      <w:rPr>
-        <w:u w:val="none"/>
-      </w:rPr>
-    </w:lvl>
-    <w:lvl w:ilvl="6">
-      <w:start w:val="1"/>
-      <w:numFmt w:val="bullet"/>
-      <w:lvlText w:val="■"/>
-      <w:lvlJc w:val="left"/>
-      <w:pPr>
-        <w:ind w:left="5040" w:hanging="360"/>
-      </w:pPr>
-      <w:rPr>
-        <w:u w:val="none"/>
-      </w:rPr>
-    </w:lvl>
-    <w:lvl w:ilvl="7">
-      <w:start w:val="1"/>
-      <w:numFmt w:val="bullet"/>
-      <w:lvlText w:val="●"/>
-      <w:lvlJc w:val="left"/>
-      <w:pPr>
-        <w:ind w:left="5760" w:hanging="360"/>
-      </w:pPr>
-      <w:rPr>
-        <w:u w:val="none"/>
-      </w:rPr>
-    </w:lvl>
-    <w:lvl w:ilvl="8">
-      <w:start w:val="1"/>
-      <w:numFmt w:val="bullet"/>
-      <w:lvlText w:val="◆"/>
-      <w:lvlJc w:val="left"/>
-      <w:pPr>
-        <w:ind w:left="6480" w:hanging="360"/>
-      </w:pPr>
-      <w:rPr>
-        <w:u w:val="none"/>
-      </w:rPr>
-    </w:lvl>
-  </w:abstractNum>
   <w:num w:numId="1">
     <w:abstractNumId w:val="0"/>
   </w:num>
   <w:num w:numId="2">
-    <w:abstractNumId w:val="2"/>
+    <w:abstractNumId w:val="1"/>
   </w:num>
   <w:num w:numId="3">
-    <w:abstractNumId w:val="1"/>
+    <w:abstractNumId w:val="2"/>
   </w:num>
 </w:numbering>
 </file>
